--- a/Веб.docx
+++ b/Веб.docx
@@ -12,48 +12,41 @@
         <w:rPr>
           <w:sz w:val="32"/>
         </w:rPr>
-        <w:t>Сравнительный анализ веб-браузеров</w:t>
-      </w:r>
-      <w:bookmarkStart w:id="0" w:name="_GoBack"/>
-      <w:bookmarkEnd w:id="0"/>
-      <w:r>
-        <w:rPr>
-          <w:sz w:val="32"/>
-        </w:rPr>
-        <w:t>:</w:t>
+        <w:t>Сравнительный анализ веб-браузеров:</w:t>
       </w:r>
     </w:p>
     <w:tbl>
       <w:tblPr>
         <w:tblStyle w:val="a3"/>
-        <w:tblW w:w="15148" w:type="dxa"/>
+        <w:tblW w:w="15286" w:type="dxa"/>
         <w:tblInd w:w="-5" w:type="dxa"/>
         <w:tblLook w:val="04A0" w:firstRow="1" w:lastRow="0" w:firstColumn="1" w:lastColumn="0" w:noHBand="0" w:noVBand="1"/>
       </w:tblPr>
       <w:tblGrid>
-        <w:gridCol w:w="1856"/>
-        <w:gridCol w:w="1774"/>
-        <w:gridCol w:w="1812"/>
-        <w:gridCol w:w="2634"/>
-        <w:gridCol w:w="1829"/>
-        <w:gridCol w:w="1687"/>
-        <w:gridCol w:w="1778"/>
-        <w:gridCol w:w="1778"/>
+        <w:gridCol w:w="2102"/>
+        <w:gridCol w:w="2009"/>
+        <w:gridCol w:w="2052"/>
+        <w:gridCol w:w="2983"/>
+        <w:gridCol w:w="1931"/>
+        <w:gridCol w:w="2013"/>
+        <w:gridCol w:w="2196"/>
       </w:tblGrid>
       <w:tr>
         <w:trPr>
-          <w:trHeight w:val="982"/>
+          <w:trHeight w:val="826"/>
         </w:trPr>
         <w:tc>
           <w:tcPr>
-            <w:tcW w:w="1856" w:type="dxa"/>
-          </w:tcPr>
-          <w:p>
-            <w:pPr>
-              <w:rPr>
-                <w:sz w:val="24"/>
-              </w:rPr>
-            </w:pPr>
+            <w:tcW w:w="2102" w:type="dxa"/>
+          </w:tcPr>
+          <w:p>
+            <w:pPr>
+              <w:rPr>
+                <w:sz w:val="24"/>
+              </w:rPr>
+            </w:pPr>
+            <w:bookmarkStart w:id="0" w:name="_GoBack"/>
+            <w:bookmarkEnd w:id="0"/>
             <w:r>
               <w:rPr>
                 <w:sz w:val="24"/>
@@ -64,7 +57,7 @@
         </w:tc>
         <w:tc>
           <w:tcPr>
-            <w:tcW w:w="1774" w:type="dxa"/>
+            <w:tcW w:w="2009" w:type="dxa"/>
           </w:tcPr>
           <w:p>
             <w:pPr>
@@ -82,25 +75,25 @@
         </w:tc>
         <w:tc>
           <w:tcPr>
-            <w:tcW w:w="1812" w:type="dxa"/>
-          </w:tcPr>
-          <w:p>
-            <w:pPr>
-              <w:rPr>
-                <w:sz w:val="24"/>
-              </w:rPr>
-            </w:pPr>
-            <w:r>
-              <w:rPr>
-                <w:sz w:val="24"/>
-              </w:rPr>
-              <w:t>Активность</w:t>
-            </w:r>
-          </w:p>
-        </w:tc>
-        <w:tc>
-          <w:tcPr>
-            <w:tcW w:w="2634" w:type="dxa"/>
+            <w:tcW w:w="2052" w:type="dxa"/>
+          </w:tcPr>
+          <w:p>
+            <w:pPr>
+              <w:rPr>
+                <w:sz w:val="24"/>
+              </w:rPr>
+            </w:pPr>
+            <w:r>
+              <w:rPr>
+                <w:sz w:val="24"/>
+              </w:rPr>
+              <w:t>Использование</w:t>
+            </w:r>
+          </w:p>
+        </w:tc>
+        <w:tc>
+          <w:tcPr>
+            <w:tcW w:w="2983" w:type="dxa"/>
           </w:tcPr>
           <w:p>
             <w:pPr>
@@ -114,13 +107,12 @@
               </w:rPr>
               <w:t>Основные</w:t>
             </w:r>
-          </w:p>
-          <w:p>
-            <w:pPr>
-              <w:rPr>
-                <w:sz w:val="24"/>
-              </w:rPr>
-            </w:pPr>
+            <w:r>
+              <w:rPr>
+                <w:sz w:val="24"/>
+              </w:rPr>
+              <w:t xml:space="preserve"> </w:t>
+            </w:r>
             <w:r>
               <w:rPr>
                 <w:sz w:val="24"/>
@@ -131,7 +123,7 @@
         </w:tc>
         <w:tc>
           <w:tcPr>
-            <w:tcW w:w="1829" w:type="dxa"/>
+            <w:tcW w:w="1931" w:type="dxa"/>
           </w:tcPr>
           <w:p>
             <w:pPr>
@@ -149,25 +141,7 @@
         </w:tc>
         <w:tc>
           <w:tcPr>
-            <w:tcW w:w="1687" w:type="dxa"/>
-          </w:tcPr>
-          <w:p>
-            <w:pPr>
-              <w:rPr>
-                <w:sz w:val="24"/>
-              </w:rPr>
-            </w:pPr>
-            <w:r>
-              <w:rPr>
-                <w:sz w:val="24"/>
-              </w:rPr>
-              <w:t>Звезды</w:t>
-            </w:r>
-          </w:p>
-        </w:tc>
-        <w:tc>
-          <w:tcPr>
-            <w:tcW w:w="1778" w:type="dxa"/>
+            <w:tcW w:w="2013" w:type="dxa"/>
           </w:tcPr>
           <w:p>
             <w:pPr>
@@ -185,7 +159,7 @@
         </w:tc>
         <w:tc>
           <w:tcPr>
-            <w:tcW w:w="1778" w:type="dxa"/>
+            <w:tcW w:w="2196" w:type="dxa"/>
           </w:tcPr>
           <w:p>
             <w:pPr>
@@ -204,11 +178,11 @@
       </w:tr>
       <w:tr>
         <w:trPr>
-          <w:trHeight w:val="982"/>
+          <w:trHeight w:val="1187"/>
         </w:trPr>
         <w:tc>
           <w:tcPr>
-            <w:tcW w:w="1856" w:type="dxa"/>
+            <w:tcW w:w="2102" w:type="dxa"/>
           </w:tcPr>
           <w:p>
             <w:pPr>
@@ -228,7 +202,7 @@
         </w:tc>
         <w:tc>
           <w:tcPr>
-            <w:tcW w:w="1774" w:type="dxa"/>
+            <w:tcW w:w="2009" w:type="dxa"/>
           </w:tcPr>
           <w:p>
             <w:pPr>
@@ -248,7 +222,7 @@
         </w:tc>
         <w:tc>
           <w:tcPr>
-            <w:tcW w:w="1812" w:type="dxa"/>
+            <w:tcW w:w="2052" w:type="dxa"/>
           </w:tcPr>
           <w:p>
             <w:pPr>
@@ -266,7 +240,7 @@
         </w:tc>
         <w:tc>
           <w:tcPr>
-            <w:tcW w:w="2634" w:type="dxa"/>
+            <w:tcW w:w="2983" w:type="dxa"/>
           </w:tcPr>
           <w:p>
             <w:pPr>
@@ -284,7 +258,7 @@
         </w:tc>
         <w:tc>
           <w:tcPr>
-            <w:tcW w:w="1829" w:type="dxa"/>
+            <w:tcW w:w="1931" w:type="dxa"/>
           </w:tcPr>
           <w:p>
             <w:pPr>
@@ -304,27 +278,7 @@
         </w:tc>
         <w:tc>
           <w:tcPr>
-            <w:tcW w:w="1687" w:type="dxa"/>
-          </w:tcPr>
-          <w:p>
-            <w:pPr>
-              <w:rPr>
-                <w:sz w:val="24"/>
-                <w:lang w:val="en-US"/>
-              </w:rPr>
-            </w:pPr>
-            <w:r>
-              <w:rPr>
-                <w:sz w:val="24"/>
-                <w:lang w:val="en-US"/>
-              </w:rPr>
-              <w:t>8.3k</w:t>
-            </w:r>
-          </w:p>
-        </w:tc>
-        <w:tc>
-          <w:tcPr>
-            <w:tcW w:w="1778" w:type="dxa"/>
+            <w:tcW w:w="2013" w:type="dxa"/>
           </w:tcPr>
           <w:p>
             <w:pPr>
@@ -346,7 +300,7 @@
         </w:tc>
         <w:tc>
           <w:tcPr>
-            <w:tcW w:w="1778" w:type="dxa"/>
+            <w:tcW w:w="2196" w:type="dxa"/>
           </w:tcPr>
           <w:p>
             <w:pPr>
@@ -369,11 +323,11 @@
       </w:tr>
       <w:tr>
         <w:trPr>
-          <w:trHeight w:val="982"/>
+          <w:trHeight w:val="1187"/>
         </w:trPr>
         <w:tc>
           <w:tcPr>
-            <w:tcW w:w="1856" w:type="dxa"/>
+            <w:tcW w:w="2102" w:type="dxa"/>
           </w:tcPr>
           <w:p>
             <w:pPr>
@@ -395,7 +349,7 @@
         </w:tc>
         <w:tc>
           <w:tcPr>
-            <w:tcW w:w="1774" w:type="dxa"/>
+            <w:tcW w:w="2009" w:type="dxa"/>
           </w:tcPr>
           <w:p>
             <w:pPr>
@@ -415,7 +369,7 @@
         </w:tc>
         <w:tc>
           <w:tcPr>
-            <w:tcW w:w="1812" w:type="dxa"/>
+            <w:tcW w:w="2052" w:type="dxa"/>
           </w:tcPr>
           <w:p>
             <w:pPr>
@@ -433,7 +387,7 @@
         </w:tc>
         <w:tc>
           <w:tcPr>
-            <w:tcW w:w="2634" w:type="dxa"/>
+            <w:tcW w:w="2983" w:type="dxa"/>
           </w:tcPr>
           <w:p>
             <w:pPr>
@@ -485,7 +439,7 @@
         </w:tc>
         <w:tc>
           <w:tcPr>
-            <w:tcW w:w="1829" w:type="dxa"/>
+            <w:tcW w:w="1931" w:type="dxa"/>
           </w:tcPr>
           <w:p>
             <w:pPr>
@@ -505,27 +459,7 @@
         </w:tc>
         <w:tc>
           <w:tcPr>
-            <w:tcW w:w="1687" w:type="dxa"/>
-          </w:tcPr>
-          <w:p>
-            <w:pPr>
-              <w:rPr>
-                <w:sz w:val="24"/>
-                <w:lang w:val="en-US"/>
-              </w:rPr>
-            </w:pPr>
-            <w:r>
-              <w:rPr>
-                <w:sz w:val="24"/>
-                <w:lang w:val="en-US"/>
-              </w:rPr>
-              <w:t>2.5k</w:t>
-            </w:r>
-          </w:p>
-        </w:tc>
-        <w:tc>
-          <w:tcPr>
-            <w:tcW w:w="1778" w:type="dxa"/>
+            <w:tcW w:w="2013" w:type="dxa"/>
           </w:tcPr>
           <w:p>
             <w:pPr>
@@ -547,7 +481,7 @@
         </w:tc>
         <w:tc>
           <w:tcPr>
-            <w:tcW w:w="1778" w:type="dxa"/>
+            <w:tcW w:w="2196" w:type="dxa"/>
           </w:tcPr>
           <w:p>
             <w:pPr>
@@ -569,11 +503,11 @@
       </w:tr>
       <w:tr>
         <w:trPr>
-          <w:trHeight w:val="939"/>
+          <w:trHeight w:val="1135"/>
         </w:trPr>
         <w:tc>
           <w:tcPr>
-            <w:tcW w:w="1856" w:type="dxa"/>
+            <w:tcW w:w="2102" w:type="dxa"/>
           </w:tcPr>
           <w:p>
             <w:pPr>
@@ -595,7 +529,7 @@
         </w:tc>
         <w:tc>
           <w:tcPr>
-            <w:tcW w:w="1774" w:type="dxa"/>
+            <w:tcW w:w="2009" w:type="dxa"/>
           </w:tcPr>
           <w:p>
             <w:pPr>
@@ -624,7 +558,7 @@
         </w:tc>
         <w:tc>
           <w:tcPr>
-            <w:tcW w:w="1812" w:type="dxa"/>
+            <w:tcW w:w="2052" w:type="dxa"/>
           </w:tcPr>
           <w:p>
             <w:pPr>
@@ -642,7 +576,7 @@
         </w:tc>
         <w:tc>
           <w:tcPr>
-            <w:tcW w:w="2634" w:type="dxa"/>
+            <w:tcW w:w="2983" w:type="dxa"/>
           </w:tcPr>
           <w:p>
             <w:pPr>
@@ -676,7 +610,7 @@
         </w:tc>
         <w:tc>
           <w:tcPr>
-            <w:tcW w:w="1829" w:type="dxa"/>
+            <w:tcW w:w="1931" w:type="dxa"/>
           </w:tcPr>
           <w:p>
             <w:pPr>
@@ -696,33 +630,7 @@
         </w:tc>
         <w:tc>
           <w:tcPr>
-            <w:tcW w:w="1687" w:type="dxa"/>
-          </w:tcPr>
-          <w:p>
-            <w:pPr>
-              <w:rPr>
-                <w:sz w:val="24"/>
-                <w:lang w:val="en-US"/>
-              </w:rPr>
-            </w:pPr>
-            <w:r>
-              <w:rPr>
-                <w:sz w:val="24"/>
-              </w:rPr>
-              <w:t>14</w:t>
-            </w:r>
-            <w:r>
-              <w:rPr>
-                <w:sz w:val="24"/>
-                <w:lang w:val="en-US"/>
-              </w:rPr>
-              <w:t>k</w:t>
-            </w:r>
-          </w:p>
-        </w:tc>
-        <w:tc>
-          <w:tcPr>
-            <w:tcW w:w="1778" w:type="dxa"/>
+            <w:tcW w:w="2013" w:type="dxa"/>
           </w:tcPr>
           <w:p>
             <w:pPr>
@@ -741,7 +649,7 @@
         </w:tc>
         <w:tc>
           <w:tcPr>
-            <w:tcW w:w="1778" w:type="dxa"/>
+            <w:tcW w:w="2196" w:type="dxa"/>
           </w:tcPr>
           <w:p>
             <w:pPr>
@@ -760,11 +668,11 @@
       </w:tr>
       <w:tr>
         <w:trPr>
-          <w:trHeight w:val="939"/>
+          <w:trHeight w:val="1135"/>
         </w:trPr>
         <w:tc>
           <w:tcPr>
-            <w:tcW w:w="1856" w:type="dxa"/>
+            <w:tcW w:w="2102" w:type="dxa"/>
           </w:tcPr>
           <w:p>
             <w:pPr>
@@ -786,7 +694,7 @@
         </w:tc>
         <w:tc>
           <w:tcPr>
-            <w:tcW w:w="1774" w:type="dxa"/>
+            <w:tcW w:w="2009" w:type="dxa"/>
           </w:tcPr>
           <w:p>
             <w:pPr>
@@ -806,7 +714,7 @@
         </w:tc>
         <w:tc>
           <w:tcPr>
-            <w:tcW w:w="1812" w:type="dxa"/>
+            <w:tcW w:w="2052" w:type="dxa"/>
           </w:tcPr>
           <w:p>
             <w:pPr>
@@ -824,7 +732,7 @@
         </w:tc>
         <w:tc>
           <w:tcPr>
-            <w:tcW w:w="2634" w:type="dxa"/>
+            <w:tcW w:w="2983" w:type="dxa"/>
           </w:tcPr>
           <w:p>
             <w:pPr>
@@ -842,7 +750,7 @@
         </w:tc>
         <w:tc>
           <w:tcPr>
-            <w:tcW w:w="1829" w:type="dxa"/>
+            <w:tcW w:w="1931" w:type="dxa"/>
           </w:tcPr>
           <w:p>
             <w:pPr>
@@ -862,27 +770,7 @@
         </w:tc>
         <w:tc>
           <w:tcPr>
-            <w:tcW w:w="1687" w:type="dxa"/>
-          </w:tcPr>
-          <w:p>
-            <w:pPr>
-              <w:rPr>
-                <w:sz w:val="24"/>
-                <w:lang w:val="en-US"/>
-              </w:rPr>
-            </w:pPr>
-            <w:r>
-              <w:rPr>
-                <w:sz w:val="24"/>
-                <w:lang w:val="en-US"/>
-              </w:rPr>
-              <w:t>2.2k</w:t>
-            </w:r>
-          </w:p>
-        </w:tc>
-        <w:tc>
-          <w:tcPr>
-            <w:tcW w:w="1778" w:type="dxa"/>
+            <w:tcW w:w="2013" w:type="dxa"/>
           </w:tcPr>
           <w:p>
             <w:pPr>
@@ -900,7 +788,7 @@
         </w:tc>
         <w:tc>
           <w:tcPr>
-            <w:tcW w:w="1778" w:type="dxa"/>
+            <w:tcW w:w="2196" w:type="dxa"/>
           </w:tcPr>
           <w:p>
             <w:pPr>

--- a/Веб.docx
+++ b/Веб.docx
@@ -5,12 +5,16 @@
     <w:p>
       <w:pPr>
         <w:rPr>
-          <w:sz w:val="32"/>
+          <w:rFonts w:ascii="Times New Roman" w:hAnsi="Times New Roman" w:cs="Times New Roman"/>
+          <w:sz w:val="36"/>
+          <w:szCs w:val="36"/>
         </w:rPr>
       </w:pPr>
       <w:r>
         <w:rPr>
-          <w:sz w:val="32"/>
+          <w:rFonts w:ascii="Times New Roman" w:hAnsi="Times New Roman" w:cs="Times New Roman"/>
+          <w:sz w:val="36"/>
+          <w:szCs w:val="36"/>
         </w:rPr>
         <w:t>Сравнительный анализ веб-браузеров:</w:t>
       </w:r>
@@ -18,18 +22,18 @@
     <w:tbl>
       <w:tblPr>
         <w:tblStyle w:val="a3"/>
-        <w:tblW w:w="15286" w:type="dxa"/>
+        <w:tblW w:w="15301" w:type="dxa"/>
         <w:tblInd w:w="-5" w:type="dxa"/>
         <w:tblLook w:val="04A0" w:firstRow="1" w:lastRow="0" w:firstColumn="1" w:lastColumn="0" w:noHBand="0" w:noVBand="1"/>
       </w:tblPr>
       <w:tblGrid>
-        <w:gridCol w:w="2102"/>
-        <w:gridCol w:w="2009"/>
-        <w:gridCol w:w="2052"/>
-        <w:gridCol w:w="2983"/>
-        <w:gridCol w:w="1931"/>
-        <w:gridCol w:w="2013"/>
-        <w:gridCol w:w="2196"/>
+        <w:gridCol w:w="2104"/>
+        <w:gridCol w:w="2011"/>
+        <w:gridCol w:w="2054"/>
+        <w:gridCol w:w="2986"/>
+        <w:gridCol w:w="1933"/>
+        <w:gridCol w:w="2015"/>
+        <w:gridCol w:w="2198"/>
       </w:tblGrid>
       <w:tr>
         <w:trPr>
@@ -37,19 +41,23 @@
         </w:trPr>
         <w:tc>
           <w:tcPr>
-            <w:tcW w:w="2102" w:type="dxa"/>
-          </w:tcPr>
-          <w:p>
-            <w:pPr>
-              <w:rPr>
-                <w:sz w:val="24"/>
+            <w:tcW w:w="2104" w:type="dxa"/>
+          </w:tcPr>
+          <w:p>
+            <w:pPr>
+              <w:rPr>
+                <w:rFonts w:ascii="Times New Roman" w:hAnsi="Times New Roman" w:cs="Times New Roman"/>
+                <w:sz w:val="28"/>
+                <w:szCs w:val="28"/>
               </w:rPr>
             </w:pPr>
             <w:bookmarkStart w:id="0" w:name="_GoBack"/>
             <w:bookmarkEnd w:id="0"/>
             <w:r>
               <w:rPr>
-                <w:sz w:val="24"/>
+                <w:rFonts w:ascii="Times New Roman" w:hAnsi="Times New Roman" w:cs="Times New Roman"/>
+                <w:sz w:val="28"/>
+                <w:szCs w:val="28"/>
               </w:rPr>
               <w:t>Название</w:t>
             </w:r>
@@ -57,17 +65,21 @@
         </w:tc>
         <w:tc>
           <w:tcPr>
-            <w:tcW w:w="2009" w:type="dxa"/>
-          </w:tcPr>
-          <w:p>
-            <w:pPr>
-              <w:rPr>
-                <w:sz w:val="24"/>
-              </w:rPr>
-            </w:pPr>
-            <w:r>
-              <w:rPr>
-                <w:sz w:val="24"/>
+            <w:tcW w:w="2011" w:type="dxa"/>
+          </w:tcPr>
+          <w:p>
+            <w:pPr>
+              <w:rPr>
+                <w:rFonts w:ascii="Times New Roman" w:hAnsi="Times New Roman" w:cs="Times New Roman"/>
+                <w:sz w:val="28"/>
+                <w:szCs w:val="28"/>
+              </w:rPr>
+            </w:pPr>
+            <w:r>
+              <w:rPr>
+                <w:rFonts w:ascii="Times New Roman" w:hAnsi="Times New Roman" w:cs="Times New Roman"/>
+                <w:sz w:val="28"/>
+                <w:szCs w:val="28"/>
               </w:rPr>
               <w:t>Язык</w:t>
             </w:r>
@@ -75,17 +87,21 @@
         </w:tc>
         <w:tc>
           <w:tcPr>
-            <w:tcW w:w="2052" w:type="dxa"/>
-          </w:tcPr>
-          <w:p>
-            <w:pPr>
-              <w:rPr>
-                <w:sz w:val="24"/>
-              </w:rPr>
-            </w:pPr>
-            <w:r>
-              <w:rPr>
-                <w:sz w:val="24"/>
+            <w:tcW w:w="2054" w:type="dxa"/>
+          </w:tcPr>
+          <w:p>
+            <w:pPr>
+              <w:rPr>
+                <w:rFonts w:ascii="Times New Roman" w:hAnsi="Times New Roman" w:cs="Times New Roman"/>
+                <w:sz w:val="28"/>
+                <w:szCs w:val="28"/>
+              </w:rPr>
+            </w:pPr>
+            <w:r>
+              <w:rPr>
+                <w:rFonts w:ascii="Times New Roman" w:hAnsi="Times New Roman" w:cs="Times New Roman"/>
+                <w:sz w:val="28"/>
+                <w:szCs w:val="28"/>
               </w:rPr>
               <w:t>Использование</w:t>
             </w:r>
@@ -93,47 +109,43 @@
         </w:tc>
         <w:tc>
           <w:tcPr>
-            <w:tcW w:w="2983" w:type="dxa"/>
-          </w:tcPr>
-          <w:p>
-            <w:pPr>
-              <w:rPr>
-                <w:sz w:val="24"/>
-              </w:rPr>
-            </w:pPr>
-            <w:r>
-              <w:rPr>
-                <w:sz w:val="24"/>
-              </w:rPr>
-              <w:t>Основные</w:t>
-            </w:r>
-            <w:r>
-              <w:rPr>
-                <w:sz w:val="24"/>
-              </w:rPr>
-              <w:t xml:space="preserve"> </w:t>
-            </w:r>
-            <w:r>
-              <w:rPr>
-                <w:sz w:val="24"/>
-              </w:rPr>
-              <w:t>функции</w:t>
-            </w:r>
-          </w:p>
-        </w:tc>
-        <w:tc>
-          <w:tcPr>
-            <w:tcW w:w="1931" w:type="dxa"/>
-          </w:tcPr>
-          <w:p>
-            <w:pPr>
-              <w:rPr>
-                <w:sz w:val="24"/>
-              </w:rPr>
-            </w:pPr>
-            <w:r>
-              <w:rPr>
-                <w:sz w:val="24"/>
+            <w:tcW w:w="2986" w:type="dxa"/>
+          </w:tcPr>
+          <w:p>
+            <w:pPr>
+              <w:rPr>
+                <w:rFonts w:ascii="Times New Roman" w:hAnsi="Times New Roman" w:cs="Times New Roman"/>
+                <w:sz w:val="28"/>
+                <w:szCs w:val="28"/>
+              </w:rPr>
+            </w:pPr>
+            <w:r>
+              <w:rPr>
+                <w:rFonts w:ascii="Times New Roman" w:hAnsi="Times New Roman" w:cs="Times New Roman"/>
+                <w:sz w:val="28"/>
+                <w:szCs w:val="28"/>
+              </w:rPr>
+              <w:t>Основные функции</w:t>
+            </w:r>
+          </w:p>
+        </w:tc>
+        <w:tc>
+          <w:tcPr>
+            <w:tcW w:w="1933" w:type="dxa"/>
+          </w:tcPr>
+          <w:p>
+            <w:pPr>
+              <w:rPr>
+                <w:rFonts w:ascii="Times New Roman" w:hAnsi="Times New Roman" w:cs="Times New Roman"/>
+                <w:sz w:val="28"/>
+                <w:szCs w:val="28"/>
+              </w:rPr>
+            </w:pPr>
+            <w:r>
+              <w:rPr>
+                <w:rFonts w:ascii="Times New Roman" w:hAnsi="Times New Roman" w:cs="Times New Roman"/>
+                <w:sz w:val="28"/>
+                <w:szCs w:val="28"/>
               </w:rPr>
               <w:t>Платформы</w:t>
             </w:r>
@@ -141,17 +153,21 @@
         </w:tc>
         <w:tc>
           <w:tcPr>
-            <w:tcW w:w="2013" w:type="dxa"/>
-          </w:tcPr>
-          <w:p>
-            <w:pPr>
-              <w:rPr>
-                <w:sz w:val="24"/>
-              </w:rPr>
-            </w:pPr>
-            <w:r>
-              <w:rPr>
-                <w:sz w:val="24"/>
+            <w:tcW w:w="2015" w:type="dxa"/>
+          </w:tcPr>
+          <w:p>
+            <w:pPr>
+              <w:rPr>
+                <w:rFonts w:ascii="Times New Roman" w:hAnsi="Times New Roman" w:cs="Times New Roman"/>
+                <w:sz w:val="28"/>
+                <w:szCs w:val="28"/>
+              </w:rPr>
+            </w:pPr>
+            <w:r>
+              <w:rPr>
+                <w:rFonts w:ascii="Times New Roman" w:hAnsi="Times New Roman" w:cs="Times New Roman"/>
+                <w:sz w:val="28"/>
+                <w:szCs w:val="28"/>
               </w:rPr>
               <w:t>Цена</w:t>
             </w:r>
@@ -159,17 +175,21 @@
         </w:tc>
         <w:tc>
           <w:tcPr>
-            <w:tcW w:w="2196" w:type="dxa"/>
-          </w:tcPr>
-          <w:p>
-            <w:pPr>
-              <w:rPr>
-                <w:sz w:val="24"/>
-              </w:rPr>
-            </w:pPr>
-            <w:r>
-              <w:rPr>
-                <w:sz w:val="24"/>
+            <w:tcW w:w="2198" w:type="dxa"/>
+          </w:tcPr>
+          <w:p>
+            <w:pPr>
+              <w:rPr>
+                <w:rFonts w:ascii="Times New Roman" w:hAnsi="Times New Roman" w:cs="Times New Roman"/>
+                <w:sz w:val="28"/>
+                <w:szCs w:val="28"/>
+              </w:rPr>
+            </w:pPr>
+            <w:r>
+              <w:rPr>
+                <w:rFonts w:ascii="Times New Roman" w:hAnsi="Times New Roman" w:cs="Times New Roman"/>
+                <w:sz w:val="28"/>
+                <w:szCs w:val="28"/>
               </w:rPr>
               <w:t>Формат работы</w:t>
             </w:r>
@@ -182,18 +202,22 @@
         </w:trPr>
         <w:tc>
           <w:tcPr>
-            <w:tcW w:w="2102" w:type="dxa"/>
-          </w:tcPr>
-          <w:p>
-            <w:pPr>
-              <w:rPr>
-                <w:sz w:val="24"/>
-                <w:lang w:val="en-US"/>
-              </w:rPr>
-            </w:pPr>
-            <w:r>
-              <w:rPr>
-                <w:sz w:val="24"/>
+            <w:tcW w:w="2104" w:type="dxa"/>
+          </w:tcPr>
+          <w:p>
+            <w:pPr>
+              <w:rPr>
+                <w:rFonts w:ascii="Times New Roman" w:hAnsi="Times New Roman" w:cs="Times New Roman"/>
+                <w:sz w:val="28"/>
+                <w:szCs w:val="28"/>
+                <w:lang w:val="en-US"/>
+              </w:rPr>
+            </w:pPr>
+            <w:r>
+              <w:rPr>
+                <w:rFonts w:ascii="Times New Roman" w:hAnsi="Times New Roman" w:cs="Times New Roman"/>
+                <w:sz w:val="28"/>
+                <w:szCs w:val="28"/>
                 <w:lang w:val="en-US"/>
               </w:rPr>
               <w:t>Brave</w:t>
@@ -202,18 +226,22 @@
         </w:tc>
         <w:tc>
           <w:tcPr>
-            <w:tcW w:w="2009" w:type="dxa"/>
-          </w:tcPr>
-          <w:p>
-            <w:pPr>
-              <w:rPr>
-                <w:sz w:val="24"/>
-                <w:lang w:val="en-US"/>
-              </w:rPr>
-            </w:pPr>
-            <w:r>
-              <w:rPr>
-                <w:sz w:val="24"/>
+            <w:tcW w:w="2011" w:type="dxa"/>
+          </w:tcPr>
+          <w:p>
+            <w:pPr>
+              <w:rPr>
+                <w:rFonts w:ascii="Times New Roman" w:hAnsi="Times New Roman" w:cs="Times New Roman"/>
+                <w:sz w:val="28"/>
+                <w:szCs w:val="28"/>
+                <w:lang w:val="en-US"/>
+              </w:rPr>
+            </w:pPr>
+            <w:r>
+              <w:rPr>
+                <w:rFonts w:ascii="Times New Roman" w:hAnsi="Times New Roman" w:cs="Times New Roman"/>
+                <w:sz w:val="28"/>
+                <w:szCs w:val="28"/>
                 <w:lang w:val="en-US"/>
               </w:rPr>
               <w:t>C++, LS, Chromium</w:t>
@@ -222,35 +250,43 @@
         </w:tc>
         <w:tc>
           <w:tcPr>
-            <w:tcW w:w="2052" w:type="dxa"/>
-          </w:tcPr>
-          <w:p>
-            <w:pPr>
-              <w:rPr>
-                <w:sz w:val="24"/>
-              </w:rPr>
-            </w:pPr>
-            <w:r>
-              <w:rPr>
-                <w:sz w:val="24"/>
-              </w:rPr>
-              <w:t>Высокая</w:t>
-            </w:r>
-          </w:p>
-        </w:tc>
-        <w:tc>
-          <w:tcPr>
-            <w:tcW w:w="2983" w:type="dxa"/>
-          </w:tcPr>
-          <w:p>
-            <w:pPr>
-              <w:rPr>
-                <w:sz w:val="24"/>
-              </w:rPr>
-            </w:pPr>
-            <w:r>
-              <w:rPr>
-                <w:sz w:val="24"/>
+            <w:tcW w:w="2054" w:type="dxa"/>
+          </w:tcPr>
+          <w:p>
+            <w:pPr>
+              <w:rPr>
+                <w:rFonts w:ascii="Times New Roman" w:hAnsi="Times New Roman" w:cs="Times New Roman"/>
+                <w:sz w:val="28"/>
+                <w:szCs w:val="28"/>
+              </w:rPr>
+            </w:pPr>
+            <w:r>
+              <w:rPr>
+                <w:rFonts w:ascii="Times New Roman" w:hAnsi="Times New Roman" w:cs="Times New Roman"/>
+                <w:sz w:val="28"/>
+                <w:szCs w:val="28"/>
+              </w:rPr>
+              <w:t>Высокое</w:t>
+            </w:r>
+          </w:p>
+        </w:tc>
+        <w:tc>
+          <w:tcPr>
+            <w:tcW w:w="2986" w:type="dxa"/>
+          </w:tcPr>
+          <w:p>
+            <w:pPr>
+              <w:rPr>
+                <w:rFonts w:ascii="Times New Roman" w:hAnsi="Times New Roman" w:cs="Times New Roman"/>
+                <w:sz w:val="28"/>
+                <w:szCs w:val="28"/>
+              </w:rPr>
+            </w:pPr>
+            <w:r>
+              <w:rPr>
+                <w:rFonts w:ascii="Times New Roman" w:hAnsi="Times New Roman" w:cs="Times New Roman"/>
+                <w:sz w:val="28"/>
+                <w:szCs w:val="28"/>
               </w:rPr>
               <w:t>Приватность, блокировка рекламы</w:t>
             </w:r>
@@ -258,18 +294,22 @@
         </w:tc>
         <w:tc>
           <w:tcPr>
-            <w:tcW w:w="1931" w:type="dxa"/>
-          </w:tcPr>
-          <w:p>
-            <w:pPr>
-              <w:rPr>
-                <w:sz w:val="24"/>
-                <w:lang w:val="en-US"/>
-              </w:rPr>
-            </w:pPr>
-            <w:r>
-              <w:rPr>
-                <w:sz w:val="24"/>
+            <w:tcW w:w="1933" w:type="dxa"/>
+          </w:tcPr>
+          <w:p>
+            <w:pPr>
+              <w:rPr>
+                <w:rFonts w:ascii="Times New Roman" w:hAnsi="Times New Roman" w:cs="Times New Roman"/>
+                <w:sz w:val="28"/>
+                <w:szCs w:val="28"/>
+                <w:lang w:val="en-US"/>
+              </w:rPr>
+            </w:pPr>
+            <w:r>
+              <w:rPr>
+                <w:rFonts w:ascii="Times New Roman" w:hAnsi="Times New Roman" w:cs="Times New Roman"/>
+                <w:sz w:val="28"/>
+                <w:szCs w:val="28"/>
                 <w:lang w:val="en-US"/>
               </w:rPr>
               <w:t>Windows, Linux, mac OS</w:t>
@@ -278,46 +318,50 @@
         </w:tc>
         <w:tc>
           <w:tcPr>
-            <w:tcW w:w="2013" w:type="dxa"/>
-          </w:tcPr>
-          <w:p>
-            <w:pPr>
-              <w:rPr>
-                <w:sz w:val="24"/>
-                <w:lang w:val="en-US"/>
-              </w:rPr>
-            </w:pPr>
-            <w:proofErr w:type="spellStart"/>
-            <w:r>
-              <w:rPr>
-                <w:sz w:val="24"/>
+            <w:tcW w:w="2015" w:type="dxa"/>
+          </w:tcPr>
+          <w:p>
+            <w:pPr>
+              <w:rPr>
+                <w:rFonts w:ascii="Times New Roman" w:hAnsi="Times New Roman" w:cs="Times New Roman"/>
+                <w:sz w:val="28"/>
+                <w:szCs w:val="28"/>
+                <w:lang w:val="en-US"/>
+              </w:rPr>
+            </w:pPr>
+            <w:r>
+              <w:rPr>
+                <w:rFonts w:ascii="Times New Roman" w:hAnsi="Times New Roman" w:cs="Times New Roman"/>
+                <w:sz w:val="28"/>
+                <w:szCs w:val="28"/>
                 <w:lang w:val="en-US"/>
               </w:rPr>
               <w:t>Бесплатно</w:t>
             </w:r>
-            <w:proofErr w:type="spellEnd"/>
-          </w:p>
-        </w:tc>
-        <w:tc>
-          <w:tcPr>
-            <w:tcW w:w="2196" w:type="dxa"/>
-          </w:tcPr>
-          <w:p>
-            <w:pPr>
-              <w:rPr>
-                <w:sz w:val="24"/>
-                <w:lang w:val="en-US"/>
-              </w:rPr>
-            </w:pPr>
-            <w:proofErr w:type="spellStart"/>
-            <w:r>
-              <w:rPr>
-                <w:sz w:val="24"/>
+          </w:p>
+        </w:tc>
+        <w:tc>
+          <w:tcPr>
+            <w:tcW w:w="2198" w:type="dxa"/>
+          </w:tcPr>
+          <w:p>
+            <w:pPr>
+              <w:rPr>
+                <w:rFonts w:ascii="Times New Roman" w:hAnsi="Times New Roman" w:cs="Times New Roman"/>
+                <w:sz w:val="28"/>
+                <w:szCs w:val="28"/>
+                <w:lang w:val="en-US"/>
+              </w:rPr>
+            </w:pPr>
+            <w:r>
+              <w:rPr>
+                <w:rFonts w:ascii="Times New Roman" w:hAnsi="Times New Roman" w:cs="Times New Roman"/>
+                <w:sz w:val="28"/>
+                <w:szCs w:val="28"/>
                 <w:lang w:val="en-US"/>
               </w:rPr>
               <w:t>Онлайн</w:t>
             </w:r>
-            <w:proofErr w:type="spellEnd"/>
           </w:p>
         </w:tc>
       </w:tr>
@@ -327,40 +371,46 @@
         </w:trPr>
         <w:tc>
           <w:tcPr>
-            <w:tcW w:w="2102" w:type="dxa"/>
-          </w:tcPr>
-          <w:p>
-            <w:pPr>
-              <w:rPr>
-                <w:sz w:val="24"/>
-                <w:lang w:val="en-US"/>
-              </w:rPr>
-            </w:pPr>
-            <w:proofErr w:type="spellStart"/>
-            <w:r>
-              <w:rPr>
-                <w:sz w:val="24"/>
+            <w:tcW w:w="2104" w:type="dxa"/>
+          </w:tcPr>
+          <w:p>
+            <w:pPr>
+              <w:rPr>
+                <w:rFonts w:ascii="Times New Roman" w:hAnsi="Times New Roman" w:cs="Times New Roman"/>
+                <w:sz w:val="28"/>
+                <w:szCs w:val="28"/>
+                <w:lang w:val="en-US"/>
+              </w:rPr>
+            </w:pPr>
+            <w:r>
+              <w:rPr>
+                <w:rFonts w:ascii="Times New Roman" w:hAnsi="Times New Roman" w:cs="Times New Roman"/>
+                <w:sz w:val="28"/>
+                <w:szCs w:val="28"/>
                 <w:lang w:val="en-US"/>
               </w:rPr>
               <w:t>PaleMoon</w:t>
             </w:r>
-            <w:proofErr w:type="spellEnd"/>
-          </w:p>
-        </w:tc>
-        <w:tc>
-          <w:tcPr>
-            <w:tcW w:w="2009" w:type="dxa"/>
-          </w:tcPr>
-          <w:p>
-            <w:pPr>
-              <w:rPr>
-                <w:sz w:val="24"/>
-                <w:lang w:val="en-US"/>
-              </w:rPr>
-            </w:pPr>
-            <w:r>
-              <w:rPr>
-                <w:sz w:val="24"/>
+          </w:p>
+        </w:tc>
+        <w:tc>
+          <w:tcPr>
+            <w:tcW w:w="2011" w:type="dxa"/>
+          </w:tcPr>
+          <w:p>
+            <w:pPr>
+              <w:rPr>
+                <w:rFonts w:ascii="Times New Roman" w:hAnsi="Times New Roman" w:cs="Times New Roman"/>
+                <w:sz w:val="28"/>
+                <w:szCs w:val="28"/>
+                <w:lang w:val="en-US"/>
+              </w:rPr>
+            </w:pPr>
+            <w:r>
+              <w:rPr>
+                <w:rFonts w:ascii="Times New Roman" w:hAnsi="Times New Roman" w:cs="Times New Roman"/>
+                <w:sz w:val="28"/>
+                <w:szCs w:val="28"/>
                 <w:lang w:val="en-US"/>
               </w:rPr>
               <w:t>C++, XUL</w:t>
@@ -369,68 +419,68 @@
         </w:tc>
         <w:tc>
           <w:tcPr>
-            <w:tcW w:w="2052" w:type="dxa"/>
-          </w:tcPr>
-          <w:p>
-            <w:pPr>
-              <w:rPr>
-                <w:sz w:val="24"/>
-              </w:rPr>
-            </w:pPr>
-            <w:r>
-              <w:rPr>
-                <w:sz w:val="24"/>
-              </w:rPr>
-              <w:t>Средняя</w:t>
-            </w:r>
-          </w:p>
-        </w:tc>
-        <w:tc>
-          <w:tcPr>
-            <w:tcW w:w="2983" w:type="dxa"/>
-          </w:tcPr>
-          <w:p>
-            <w:pPr>
-              <w:rPr>
-                <w:sz w:val="24"/>
-              </w:rPr>
-            </w:pPr>
-            <w:proofErr w:type="spellStart"/>
-            <w:r>
-              <w:rPr>
-                <w:sz w:val="24"/>
-              </w:rPr>
-              <w:t>Форк</w:t>
-            </w:r>
-            <w:proofErr w:type="spellEnd"/>
-            <w:r>
-              <w:rPr>
-                <w:sz w:val="24"/>
-              </w:rPr>
-              <w:t xml:space="preserve"> </w:t>
-            </w:r>
-            <w:r>
-              <w:rPr>
-                <w:sz w:val="24"/>
+            <w:tcW w:w="2054" w:type="dxa"/>
+          </w:tcPr>
+          <w:p>
+            <w:pPr>
+              <w:rPr>
+                <w:rFonts w:ascii="Times New Roman" w:hAnsi="Times New Roman" w:cs="Times New Roman"/>
+                <w:sz w:val="28"/>
+                <w:szCs w:val="28"/>
+              </w:rPr>
+            </w:pPr>
+            <w:r>
+              <w:rPr>
+                <w:rFonts w:ascii="Times New Roman" w:hAnsi="Times New Roman" w:cs="Times New Roman"/>
+                <w:sz w:val="28"/>
+                <w:szCs w:val="28"/>
+              </w:rPr>
+              <w:t>Низкое</w:t>
+            </w:r>
+          </w:p>
+        </w:tc>
+        <w:tc>
+          <w:tcPr>
+            <w:tcW w:w="2986" w:type="dxa"/>
+          </w:tcPr>
+          <w:p>
+            <w:pPr>
+              <w:rPr>
+                <w:rFonts w:ascii="Times New Roman" w:hAnsi="Times New Roman" w:cs="Times New Roman"/>
+                <w:sz w:val="28"/>
+                <w:szCs w:val="28"/>
+              </w:rPr>
+            </w:pPr>
+            <w:r>
+              <w:rPr>
+                <w:rFonts w:ascii="Times New Roman" w:hAnsi="Times New Roman" w:cs="Times New Roman"/>
+                <w:sz w:val="28"/>
+                <w:szCs w:val="28"/>
+              </w:rPr>
+              <w:t xml:space="preserve">Форк </w:t>
+            </w:r>
+            <w:r>
+              <w:rPr>
+                <w:rFonts w:ascii="Times New Roman" w:hAnsi="Times New Roman" w:cs="Times New Roman"/>
+                <w:sz w:val="28"/>
+                <w:szCs w:val="28"/>
                 <w:lang w:val="en-US"/>
               </w:rPr>
               <w:t>Firefox</w:t>
             </w:r>
             <w:r>
               <w:rPr>
-                <w:sz w:val="24"/>
-              </w:rPr>
-              <w:t xml:space="preserve"> </w:t>
-            </w:r>
-            <w:r>
-              <w:rPr>
-                <w:sz w:val="24"/>
-              </w:rPr>
-              <w:t xml:space="preserve">с поддержкой </w:t>
-            </w:r>
-            <w:r>
-              <w:rPr>
-                <w:sz w:val="24"/>
+                <w:rFonts w:ascii="Times New Roman" w:hAnsi="Times New Roman" w:cs="Times New Roman"/>
+                <w:sz w:val="28"/>
+                <w:szCs w:val="28"/>
+              </w:rPr>
+              <w:t xml:space="preserve"> с поддержкой </w:t>
+            </w:r>
+            <w:r>
+              <w:rPr>
+                <w:rFonts w:ascii="Times New Roman" w:hAnsi="Times New Roman" w:cs="Times New Roman"/>
+                <w:sz w:val="28"/>
+                <w:szCs w:val="28"/>
                 <w:lang w:val="en-US"/>
               </w:rPr>
               <w:t>XUL</w:t>
@@ -439,18 +489,22 @@
         </w:tc>
         <w:tc>
           <w:tcPr>
-            <w:tcW w:w="1931" w:type="dxa"/>
-          </w:tcPr>
-          <w:p>
-            <w:pPr>
-              <w:rPr>
-                <w:sz w:val="24"/>
-                <w:lang w:val="en-US"/>
-              </w:rPr>
-            </w:pPr>
-            <w:r>
-              <w:rPr>
-                <w:sz w:val="24"/>
+            <w:tcW w:w="1933" w:type="dxa"/>
+          </w:tcPr>
+          <w:p>
+            <w:pPr>
+              <w:rPr>
+                <w:rFonts w:ascii="Times New Roman" w:hAnsi="Times New Roman" w:cs="Times New Roman"/>
+                <w:sz w:val="28"/>
+                <w:szCs w:val="28"/>
+                <w:lang w:val="en-US"/>
+              </w:rPr>
+            </w:pPr>
+            <w:r>
+              <w:rPr>
+                <w:rFonts w:ascii="Times New Roman" w:hAnsi="Times New Roman" w:cs="Times New Roman"/>
+                <w:sz w:val="28"/>
+                <w:szCs w:val="28"/>
                 <w:lang w:val="en-US"/>
               </w:rPr>
               <w:t>Windows, Linux</w:t>
@@ -459,45 +513,49 @@
         </w:tc>
         <w:tc>
           <w:tcPr>
-            <w:tcW w:w="2013" w:type="dxa"/>
-          </w:tcPr>
-          <w:p>
-            <w:pPr>
-              <w:rPr>
-                <w:sz w:val="24"/>
-                <w:lang w:val="en-US"/>
-              </w:rPr>
-            </w:pPr>
-            <w:proofErr w:type="spellStart"/>
-            <w:r>
-              <w:rPr>
-                <w:sz w:val="24"/>
+            <w:tcW w:w="2015" w:type="dxa"/>
+          </w:tcPr>
+          <w:p>
+            <w:pPr>
+              <w:rPr>
+                <w:rFonts w:ascii="Times New Roman" w:hAnsi="Times New Roman" w:cs="Times New Roman"/>
+                <w:sz w:val="28"/>
+                <w:szCs w:val="28"/>
+                <w:lang w:val="en-US"/>
+              </w:rPr>
+            </w:pPr>
+            <w:r>
+              <w:rPr>
+                <w:rFonts w:ascii="Times New Roman" w:hAnsi="Times New Roman" w:cs="Times New Roman"/>
+                <w:sz w:val="28"/>
+                <w:szCs w:val="28"/>
                 <w:lang w:val="en-US"/>
               </w:rPr>
               <w:t>Бесплатно</w:t>
             </w:r>
-            <w:proofErr w:type="spellEnd"/>
-          </w:p>
-        </w:tc>
-        <w:tc>
-          <w:tcPr>
-            <w:tcW w:w="2196" w:type="dxa"/>
-          </w:tcPr>
-          <w:p>
-            <w:pPr>
-              <w:rPr>
-                <w:sz w:val="24"/>
-                <w:lang w:val="en-US"/>
-              </w:rPr>
-            </w:pPr>
-            <w:proofErr w:type="spellStart"/>
-            <w:r>
-              <w:rPr>
-                <w:sz w:val="24"/>
+          </w:p>
+        </w:tc>
+        <w:tc>
+          <w:tcPr>
+            <w:tcW w:w="2198" w:type="dxa"/>
+          </w:tcPr>
+          <w:p>
+            <w:pPr>
+              <w:rPr>
+                <w:rFonts w:ascii="Times New Roman" w:hAnsi="Times New Roman" w:cs="Times New Roman"/>
+                <w:sz w:val="28"/>
+                <w:szCs w:val="28"/>
+                <w:lang w:val="en-US"/>
+              </w:rPr>
+            </w:pPr>
+            <w:r>
+              <w:rPr>
+                <w:rFonts w:ascii="Times New Roman" w:hAnsi="Times New Roman" w:cs="Times New Roman"/>
+                <w:sz w:val="28"/>
+                <w:szCs w:val="28"/>
               </w:rPr>
               <w:t>Оффлайн</w:t>
             </w:r>
-            <w:proofErr w:type="spellEnd"/>
           </w:p>
         </w:tc>
       </w:tr>
@@ -507,101 +565,100 @@
         </w:trPr>
         <w:tc>
           <w:tcPr>
-            <w:tcW w:w="2102" w:type="dxa"/>
-          </w:tcPr>
-          <w:p>
-            <w:pPr>
-              <w:rPr>
-                <w:sz w:val="24"/>
-                <w:lang w:val="en-US"/>
-              </w:rPr>
-            </w:pPr>
-            <w:proofErr w:type="spellStart"/>
-            <w:r>
-              <w:rPr>
-                <w:sz w:val="24"/>
+            <w:tcW w:w="2104" w:type="dxa"/>
+          </w:tcPr>
+          <w:p>
+            <w:pPr>
+              <w:rPr>
+                <w:rFonts w:ascii="Times New Roman" w:hAnsi="Times New Roman" w:cs="Times New Roman"/>
+                <w:sz w:val="28"/>
+                <w:szCs w:val="28"/>
+                <w:lang w:val="en-US"/>
+              </w:rPr>
+            </w:pPr>
+            <w:r>
+              <w:rPr>
+                <w:rFonts w:ascii="Times New Roman" w:hAnsi="Times New Roman" w:cs="Times New Roman"/>
+                <w:sz w:val="28"/>
+                <w:szCs w:val="28"/>
                 <w:lang w:val="en-US"/>
               </w:rPr>
               <w:t>QuteBrowser</w:t>
             </w:r>
-            <w:proofErr w:type="spellEnd"/>
-          </w:p>
-        </w:tc>
-        <w:tc>
-          <w:tcPr>
-            <w:tcW w:w="2009" w:type="dxa"/>
-          </w:tcPr>
-          <w:p>
-            <w:pPr>
-              <w:rPr>
-                <w:sz w:val="24"/>
-                <w:lang w:val="en-US"/>
-              </w:rPr>
-            </w:pPr>
-            <w:r>
-              <w:rPr>
-                <w:sz w:val="24"/>
-                <w:lang w:val="en-US"/>
-              </w:rPr>
-              <w:t xml:space="preserve">Python, </w:t>
-            </w:r>
-            <w:proofErr w:type="spellStart"/>
-            <w:r>
-              <w:rPr>
-                <w:sz w:val="24"/>
-                <w:lang w:val="en-US"/>
-              </w:rPr>
-              <w:t>Qt</w:t>
-            </w:r>
-            <w:proofErr w:type="spellEnd"/>
-          </w:p>
-        </w:tc>
-        <w:tc>
-          <w:tcPr>
-            <w:tcW w:w="2052" w:type="dxa"/>
-          </w:tcPr>
-          <w:p>
-            <w:pPr>
-              <w:rPr>
-                <w:sz w:val="24"/>
-              </w:rPr>
-            </w:pPr>
-            <w:r>
-              <w:rPr>
-                <w:sz w:val="24"/>
-              </w:rPr>
-              <w:t>Активная</w:t>
-            </w:r>
-          </w:p>
-        </w:tc>
-        <w:tc>
-          <w:tcPr>
-            <w:tcW w:w="2983" w:type="dxa"/>
-          </w:tcPr>
-          <w:p>
-            <w:pPr>
-              <w:rPr>
-                <w:sz w:val="24"/>
-                <w:lang w:val="en-US"/>
-              </w:rPr>
-            </w:pPr>
-            <w:proofErr w:type="spellStart"/>
-            <w:r>
-              <w:rPr>
-                <w:sz w:val="24"/>
-              </w:rPr>
-              <w:t>Минималистичный</w:t>
-            </w:r>
-            <w:proofErr w:type="spellEnd"/>
-            <w:r>
-              <w:rPr>
-                <w:sz w:val="24"/>
-              </w:rPr>
-              <w:t xml:space="preserve">, клавиши </w:t>
-            </w:r>
-            <w:r>
-              <w:rPr>
-                <w:sz w:val="24"/>
+          </w:p>
+        </w:tc>
+        <w:tc>
+          <w:tcPr>
+            <w:tcW w:w="2011" w:type="dxa"/>
+          </w:tcPr>
+          <w:p>
+            <w:pPr>
+              <w:rPr>
+                <w:rFonts w:ascii="Times New Roman" w:hAnsi="Times New Roman" w:cs="Times New Roman"/>
+                <w:sz w:val="28"/>
+                <w:szCs w:val="28"/>
+                <w:lang w:val="en-US"/>
+              </w:rPr>
+            </w:pPr>
+            <w:r>
+              <w:rPr>
+                <w:rFonts w:ascii="Times New Roman" w:hAnsi="Times New Roman" w:cs="Times New Roman"/>
+                <w:sz w:val="28"/>
+                <w:szCs w:val="28"/>
+                <w:lang w:val="en-US"/>
+              </w:rPr>
+              <w:t>Python, Qt</w:t>
+            </w:r>
+          </w:p>
+        </w:tc>
+        <w:tc>
+          <w:tcPr>
+            <w:tcW w:w="2054" w:type="dxa"/>
+          </w:tcPr>
+          <w:p>
+            <w:pPr>
+              <w:rPr>
+                <w:rFonts w:ascii="Times New Roman" w:hAnsi="Times New Roman" w:cs="Times New Roman"/>
+                <w:sz w:val="28"/>
+                <w:szCs w:val="28"/>
+              </w:rPr>
+            </w:pPr>
+            <w:r>
+              <w:rPr>
+                <w:rFonts w:ascii="Times New Roman" w:hAnsi="Times New Roman" w:cs="Times New Roman"/>
+                <w:sz w:val="28"/>
+                <w:szCs w:val="28"/>
+              </w:rPr>
+              <w:t>Высокое</w:t>
+            </w:r>
+          </w:p>
+        </w:tc>
+        <w:tc>
+          <w:tcPr>
+            <w:tcW w:w="2986" w:type="dxa"/>
+          </w:tcPr>
+          <w:p>
+            <w:pPr>
+              <w:rPr>
+                <w:rFonts w:ascii="Times New Roman" w:hAnsi="Times New Roman" w:cs="Times New Roman"/>
+                <w:sz w:val="28"/>
+                <w:szCs w:val="28"/>
+                <w:lang w:val="en-US"/>
+              </w:rPr>
+            </w:pPr>
+            <w:r>
+              <w:rPr>
+                <w:rFonts w:ascii="Times New Roman" w:hAnsi="Times New Roman" w:cs="Times New Roman"/>
+                <w:sz w:val="28"/>
+                <w:szCs w:val="28"/>
+              </w:rPr>
+              <w:t xml:space="preserve">Минималистичный, клавиши </w:t>
+            </w:r>
+            <w:r>
+              <w:rPr>
+                <w:rFonts w:ascii="Times New Roman" w:hAnsi="Times New Roman" w:cs="Times New Roman"/>
+                <w:sz w:val="28"/>
+                <w:szCs w:val="28"/>
                 <w:lang w:val="en-US"/>
               </w:rPr>
               <w:t>Vim</w:t>
@@ -610,18 +667,22 @@
         </w:tc>
         <w:tc>
           <w:tcPr>
-            <w:tcW w:w="1931" w:type="dxa"/>
-          </w:tcPr>
-          <w:p>
-            <w:pPr>
-              <w:rPr>
-                <w:sz w:val="24"/>
-                <w:lang w:val="en-US"/>
-              </w:rPr>
-            </w:pPr>
-            <w:r>
-              <w:rPr>
-                <w:sz w:val="24"/>
+            <w:tcW w:w="1933" w:type="dxa"/>
+          </w:tcPr>
+          <w:p>
+            <w:pPr>
+              <w:rPr>
+                <w:rFonts w:ascii="Times New Roman" w:hAnsi="Times New Roman" w:cs="Times New Roman"/>
+                <w:sz w:val="28"/>
+                <w:szCs w:val="28"/>
+                <w:lang w:val="en-US"/>
+              </w:rPr>
+            </w:pPr>
+            <w:r>
+              <w:rPr>
+                <w:rFonts w:ascii="Times New Roman" w:hAnsi="Times New Roman" w:cs="Times New Roman"/>
+                <w:sz w:val="28"/>
+                <w:szCs w:val="28"/>
                 <w:lang w:val="en-US"/>
               </w:rPr>
               <w:t>Linux, Windows</w:t>
@@ -630,18 +691,22 @@
         </w:tc>
         <w:tc>
           <w:tcPr>
-            <w:tcW w:w="2013" w:type="dxa"/>
-          </w:tcPr>
-          <w:p>
-            <w:pPr>
-              <w:rPr>
-                <w:sz w:val="24"/>
-                <w:lang w:val="en-US"/>
-              </w:rPr>
-            </w:pPr>
-            <w:r>
-              <w:rPr>
-                <w:sz w:val="24"/>
+            <w:tcW w:w="2015" w:type="dxa"/>
+          </w:tcPr>
+          <w:p>
+            <w:pPr>
+              <w:rPr>
+                <w:rFonts w:ascii="Times New Roman" w:hAnsi="Times New Roman" w:cs="Times New Roman"/>
+                <w:sz w:val="28"/>
+                <w:szCs w:val="28"/>
+                <w:lang w:val="en-US"/>
+              </w:rPr>
+            </w:pPr>
+            <w:r>
+              <w:rPr>
+                <w:rFonts w:ascii="Times New Roman" w:hAnsi="Times New Roman" w:cs="Times New Roman"/>
+                <w:sz w:val="28"/>
+                <w:szCs w:val="28"/>
               </w:rPr>
               <w:t xml:space="preserve">Бесплатно </w:t>
             </w:r>
@@ -649,17 +714,21 @@
         </w:tc>
         <w:tc>
           <w:tcPr>
-            <w:tcW w:w="2196" w:type="dxa"/>
-          </w:tcPr>
-          <w:p>
-            <w:pPr>
-              <w:rPr>
-                <w:sz w:val="24"/>
-              </w:rPr>
-            </w:pPr>
-            <w:r>
-              <w:rPr>
-                <w:sz w:val="24"/>
+            <w:tcW w:w="2198" w:type="dxa"/>
+          </w:tcPr>
+          <w:p>
+            <w:pPr>
+              <w:rPr>
+                <w:rFonts w:ascii="Times New Roman" w:hAnsi="Times New Roman" w:cs="Times New Roman"/>
+                <w:sz w:val="28"/>
+                <w:szCs w:val="28"/>
+              </w:rPr>
+            </w:pPr>
+            <w:r>
+              <w:rPr>
+                <w:rFonts w:ascii="Times New Roman" w:hAnsi="Times New Roman" w:cs="Times New Roman"/>
+                <w:sz w:val="28"/>
+                <w:szCs w:val="28"/>
               </w:rPr>
               <w:t>Онлайн</w:t>
             </w:r>
@@ -672,40 +741,46 @@
         </w:trPr>
         <w:tc>
           <w:tcPr>
-            <w:tcW w:w="2102" w:type="dxa"/>
-          </w:tcPr>
-          <w:p>
-            <w:pPr>
-              <w:rPr>
-                <w:sz w:val="24"/>
-                <w:lang w:val="en-US"/>
-              </w:rPr>
-            </w:pPr>
-            <w:proofErr w:type="spellStart"/>
-            <w:r>
-              <w:rPr>
-                <w:sz w:val="24"/>
+            <w:tcW w:w="2104" w:type="dxa"/>
+          </w:tcPr>
+          <w:p>
+            <w:pPr>
+              <w:rPr>
+                <w:rFonts w:ascii="Times New Roman" w:hAnsi="Times New Roman" w:cs="Times New Roman"/>
+                <w:sz w:val="28"/>
+                <w:szCs w:val="28"/>
+                <w:lang w:val="en-US"/>
+              </w:rPr>
+            </w:pPr>
+            <w:r>
+              <w:rPr>
+                <w:rFonts w:ascii="Times New Roman" w:hAnsi="Times New Roman" w:cs="Times New Roman"/>
+                <w:sz w:val="28"/>
+                <w:szCs w:val="28"/>
                 <w:lang w:val="en-US"/>
               </w:rPr>
               <w:t>GhostBrowse</w:t>
             </w:r>
-            <w:proofErr w:type="spellEnd"/>
-          </w:p>
-        </w:tc>
-        <w:tc>
-          <w:tcPr>
-            <w:tcW w:w="2009" w:type="dxa"/>
-          </w:tcPr>
-          <w:p>
-            <w:pPr>
-              <w:rPr>
-                <w:sz w:val="24"/>
-                <w:lang w:val="en-US"/>
-              </w:rPr>
-            </w:pPr>
-            <w:r>
-              <w:rPr>
-                <w:sz w:val="24"/>
+          </w:p>
+        </w:tc>
+        <w:tc>
+          <w:tcPr>
+            <w:tcW w:w="2011" w:type="dxa"/>
+          </w:tcPr>
+          <w:p>
+            <w:pPr>
+              <w:rPr>
+                <w:rFonts w:ascii="Times New Roman" w:hAnsi="Times New Roman" w:cs="Times New Roman"/>
+                <w:sz w:val="28"/>
+                <w:szCs w:val="28"/>
+                <w:lang w:val="en-US"/>
+              </w:rPr>
+            </w:pPr>
+            <w:r>
+              <w:rPr>
+                <w:rFonts w:ascii="Times New Roman" w:hAnsi="Times New Roman" w:cs="Times New Roman"/>
+                <w:sz w:val="28"/>
+                <w:szCs w:val="28"/>
                 <w:lang w:val="en-US"/>
               </w:rPr>
               <w:t>Chromium, JS</w:t>
@@ -714,35 +789,43 @@
         </w:tc>
         <w:tc>
           <w:tcPr>
-            <w:tcW w:w="2052" w:type="dxa"/>
-          </w:tcPr>
-          <w:p>
-            <w:pPr>
-              <w:rPr>
-                <w:sz w:val="24"/>
-              </w:rPr>
-            </w:pPr>
-            <w:r>
-              <w:rPr>
-                <w:sz w:val="24"/>
-              </w:rPr>
-              <w:t>Низкая</w:t>
-            </w:r>
-          </w:p>
-        </w:tc>
-        <w:tc>
-          <w:tcPr>
-            <w:tcW w:w="2983" w:type="dxa"/>
-          </w:tcPr>
-          <w:p>
-            <w:pPr>
-              <w:rPr>
-                <w:sz w:val="24"/>
-              </w:rPr>
-            </w:pPr>
-            <w:r>
-              <w:rPr>
-                <w:sz w:val="24"/>
+            <w:tcW w:w="2054" w:type="dxa"/>
+          </w:tcPr>
+          <w:p>
+            <w:pPr>
+              <w:rPr>
+                <w:rFonts w:ascii="Times New Roman" w:hAnsi="Times New Roman" w:cs="Times New Roman"/>
+                <w:sz w:val="28"/>
+                <w:szCs w:val="28"/>
+              </w:rPr>
+            </w:pPr>
+            <w:r>
+              <w:rPr>
+                <w:rFonts w:ascii="Times New Roman" w:hAnsi="Times New Roman" w:cs="Times New Roman"/>
+                <w:sz w:val="28"/>
+                <w:szCs w:val="28"/>
+              </w:rPr>
+              <w:t>Низкое</w:t>
+            </w:r>
+          </w:p>
+        </w:tc>
+        <w:tc>
+          <w:tcPr>
+            <w:tcW w:w="2986" w:type="dxa"/>
+          </w:tcPr>
+          <w:p>
+            <w:pPr>
+              <w:rPr>
+                <w:rFonts w:ascii="Times New Roman" w:hAnsi="Times New Roman" w:cs="Times New Roman"/>
+                <w:sz w:val="28"/>
+                <w:szCs w:val="28"/>
+              </w:rPr>
+            </w:pPr>
+            <w:r>
+              <w:rPr>
+                <w:rFonts w:ascii="Times New Roman" w:hAnsi="Times New Roman" w:cs="Times New Roman"/>
+                <w:sz w:val="28"/>
+                <w:szCs w:val="28"/>
               </w:rPr>
               <w:t>Множественные сессии, цветовые профили</w:t>
             </w:r>
@@ -750,18 +833,22 @@
         </w:tc>
         <w:tc>
           <w:tcPr>
-            <w:tcW w:w="1931" w:type="dxa"/>
-          </w:tcPr>
-          <w:p>
-            <w:pPr>
-              <w:rPr>
-                <w:sz w:val="24"/>
-                <w:lang w:val="en-US"/>
-              </w:rPr>
-            </w:pPr>
-            <w:r>
-              <w:rPr>
-                <w:sz w:val="24"/>
+            <w:tcW w:w="1933" w:type="dxa"/>
+          </w:tcPr>
+          <w:p>
+            <w:pPr>
+              <w:rPr>
+                <w:rFonts w:ascii="Times New Roman" w:hAnsi="Times New Roman" w:cs="Times New Roman"/>
+                <w:sz w:val="28"/>
+                <w:szCs w:val="28"/>
+                <w:lang w:val="en-US"/>
+              </w:rPr>
+            </w:pPr>
+            <w:r>
+              <w:rPr>
+                <w:rFonts w:ascii="Times New Roman" w:hAnsi="Times New Roman" w:cs="Times New Roman"/>
+                <w:sz w:val="28"/>
+                <w:szCs w:val="28"/>
                 <w:lang w:val="en-US"/>
               </w:rPr>
               <w:t>Win, mac OS</w:t>
@@ -770,17 +857,21 @@
         </w:tc>
         <w:tc>
           <w:tcPr>
-            <w:tcW w:w="2013" w:type="dxa"/>
-          </w:tcPr>
-          <w:p>
-            <w:pPr>
-              <w:rPr>
-                <w:sz w:val="24"/>
-              </w:rPr>
-            </w:pPr>
-            <w:r>
-              <w:rPr>
-                <w:sz w:val="24"/>
+            <w:tcW w:w="2015" w:type="dxa"/>
+          </w:tcPr>
+          <w:p>
+            <w:pPr>
+              <w:rPr>
+                <w:rFonts w:ascii="Times New Roman" w:hAnsi="Times New Roman" w:cs="Times New Roman"/>
+                <w:sz w:val="28"/>
+                <w:szCs w:val="28"/>
+              </w:rPr>
+            </w:pPr>
+            <w:r>
+              <w:rPr>
+                <w:rFonts w:ascii="Times New Roman" w:hAnsi="Times New Roman" w:cs="Times New Roman"/>
+                <w:sz w:val="28"/>
+                <w:szCs w:val="28"/>
               </w:rPr>
               <w:t>Платно</w:t>
             </w:r>
@@ -788,22 +879,24 @@
         </w:tc>
         <w:tc>
           <w:tcPr>
-            <w:tcW w:w="2196" w:type="dxa"/>
-          </w:tcPr>
-          <w:p>
-            <w:pPr>
-              <w:rPr>
-                <w:sz w:val="24"/>
-              </w:rPr>
-            </w:pPr>
-            <w:proofErr w:type="spellStart"/>
-            <w:r>
-              <w:rPr>
-                <w:sz w:val="24"/>
+            <w:tcW w:w="2198" w:type="dxa"/>
+          </w:tcPr>
+          <w:p>
+            <w:pPr>
+              <w:rPr>
+                <w:rFonts w:ascii="Times New Roman" w:hAnsi="Times New Roman" w:cs="Times New Roman"/>
+                <w:sz w:val="28"/>
+                <w:szCs w:val="28"/>
+              </w:rPr>
+            </w:pPr>
+            <w:r>
+              <w:rPr>
+                <w:rFonts w:ascii="Times New Roman" w:hAnsi="Times New Roman" w:cs="Times New Roman"/>
+                <w:sz w:val="28"/>
+                <w:szCs w:val="28"/>
               </w:rPr>
               <w:t>Оффлайн</w:t>
             </w:r>
-            <w:proofErr w:type="spellEnd"/>
           </w:p>
         </w:tc>
       </w:tr>
